--- a/3_курс_ПИ_гр_12_Котусев_Дм_Задание (1).docx
+++ b/3_курс_ПИ_гр_12_Котусев_Дм_Задание (1).docx
@@ -2681,8 +2681,6 @@
         </w:rPr>
         <w:t>Введение</w:t>
       </w:r>
-      <w:bookmarkStart w:id="0" w:name="_GoBack"/>
-      <w:bookmarkEnd w:id="0"/>
     </w:p>
     <w:p>
       <w:pPr>
@@ -2767,7 +2765,7 @@
         </w:rPr>
         <w:tab/>
       </w:r>
-      <w:commentRangeStart w:id="1"/>
+      <w:commentRangeStart w:id="0"/>
       <w:r>
         <w:rPr>
           <w:rFonts w:ascii="Times New Roman" w:eastAsia="Times New Roman" w:hAnsi="Times New Roman" w:cs="Times New Roman"/>
@@ -2792,9 +2790,9 @@
         </w:rPr>
         <w:t xml:space="preserve"> компьютерных игр </w:t>
       </w:r>
-      <w:commentRangeEnd w:id="1"/>
-      <w:r>
-        <w:commentReference w:id="1"/>
+      <w:commentRangeEnd w:id="0"/>
+      <w:r>
+        <w:commentReference w:id="0"/>
       </w:r>
       <w:r>
         <w:rPr>
@@ -2845,7 +2843,7 @@
         </w:rPr>
         <w:tab/>
       </w:r>
-      <w:commentRangeStart w:id="2"/>
+      <w:commentRangeStart w:id="1"/>
       <w:r>
         <w:rPr>
           <w:rFonts w:ascii="Times New Roman" w:eastAsia="Times New Roman" w:hAnsi="Times New Roman" w:cs="Times New Roman"/>
@@ -2854,9 +2852,9 @@
         </w:rPr>
         <w:t>Архитектура приложения</w:t>
       </w:r>
-      <w:commentRangeEnd w:id="2"/>
-      <w:r>
-        <w:commentReference w:id="2"/>
+      <w:commentRangeEnd w:id="1"/>
+      <w:r>
+        <w:commentReference w:id="1"/>
       </w:r>
     </w:p>
     <w:p>
@@ -2897,6 +2895,11 @@
     <w:p>
       <w:pPr>
         <w:spacing w:after="200" w:line="240" w:lineRule="auto"/>
+        <w:rPr>
+          <w:rFonts w:ascii="Times New Roman" w:eastAsia="Times New Roman" w:hAnsi="Times New Roman" w:cs="Times New Roman"/>
+          <w:color w:val="000000"/>
+          <w:lang w:eastAsia="ru-RU"/>
+        </w:rPr>
       </w:pPr>
       <w:r>
         <w:rPr>
@@ -2922,6 +2925,19 @@
           <w:lang w:eastAsia="ru-RU"/>
         </w:rPr>
         <w:t xml:space="preserve"> прототипа</w:t>
+      </w:r>
+    </w:p>
+    <w:p>
+      <w:pPr>
+        <w:spacing w:after="200" w:line="240" w:lineRule="auto"/>
+      </w:pPr>
+      <w:r>
+        <w:rPr>
+          <w:rFonts w:ascii="Times New Roman" w:eastAsia="Times New Roman" w:hAnsi="Times New Roman" w:cs="Times New Roman"/>
+          <w:color w:val="000000"/>
+          <w:lang w:eastAsia="ru-RU"/>
+        </w:rPr>
+        <w:t>4.4 Заключение</w:t>
       </w:r>
     </w:p>
     <w:p>
@@ -3047,7 +3063,15 @@
         <w:t xml:space="preserve">                                                                                                  подпись, дата </w:t>
       </w:r>
     </w:p>
-    <w:p/>
+    <w:p>
+      <w:pPr>
+        <w:rPr>
+          <w:lang w:val="en-US"/>
+        </w:rPr>
+      </w:pPr>
+      <w:bookmarkStart w:id="2" w:name="_GoBack"/>
+      <w:bookmarkEnd w:id="2"/>
+    </w:p>
     <w:sectPr>
       <w:pgSz w:w="11906" w:h="16838"/>
       <w:pgMar w:top="1134" w:right="850" w:bottom="1134" w:left="1701" w:header="0" w:footer="0" w:gutter="0"/>
@@ -3061,7 +3085,7 @@
 
 <file path=word/comments.xml><?xml version="1.0" encoding="utf-8"?>
 <w:comments xmlns:wpc="http://schemas.microsoft.com/office/word/2010/wordprocessingCanvas" xmlns:cx="http://schemas.microsoft.com/office/drawing/2014/chartex" xmlns:cx1="http://schemas.microsoft.com/office/drawing/2015/9/8/chartex" xmlns:cx2="http://schemas.microsoft.com/office/drawing/2015/10/21/chartex" xmlns:cx3="http://schemas.microsoft.com/office/drawing/2016/5/9/chartex" xmlns:cx4="http://schemas.microsoft.com/office/drawing/2016/5/10/chartex" xmlns:cx5="http://schemas.microsoft.com/office/drawing/2016/5/11/chartex" xmlns:cx6="http://schemas.microsoft.com/office/drawing/2016/5/12/chartex" xmlns:cx7="http://schemas.microsoft.com/office/drawing/2016/5/13/chartex" xmlns:cx8="http://schemas.microsoft.com/office/drawing/2016/5/14/chartex" xmlns:mc="http://schemas.openxmlformats.org/markup-compatibility/2006" xmlns:aink="http://schemas.microsoft.com/office/drawing/2016/ink" xmlns:am3d="http://schemas.microsoft.com/office/drawing/2017/model3d" xmlns:o="urn:schemas-microsoft-com:office:office" xmlns:r="http://schemas.openxmlformats.org/officeDocument/2006/relationships" xmlns:m="http://schemas.openxmlformats.org/officeDocument/2006/math" xmlns:v="urn:schemas-microsoft-com:vml" xmlns:wp14="http://schemas.microsoft.com/office/word/2010/wordprocessingDrawing" xmlns:wp="http://schemas.openxmlformats.org/drawingml/2006/wordprocessingDrawing" xmlns:w10="urn:schemas-microsoft-com:office:word" xmlns:w="http://schemas.openxmlformats.org/wordprocessingml/2006/main" xmlns:w14="http://schemas.microsoft.com/office/word/2010/wordml" xmlns:w15="http://schemas.microsoft.com/office/word/2012/wordml" xmlns:w16cid="http://schemas.microsoft.com/office/word/2016/wordml/cid" xmlns:w16se="http://schemas.microsoft.com/office/word/2015/wordml/symex" xmlns:wpg="http://schemas.microsoft.com/office/word/2010/wordprocessingGroup" xmlns:wpi="http://schemas.microsoft.com/office/word/2010/wordprocessingInk" xmlns:wne="http://schemas.microsoft.com/office/word/2006/wordml" xmlns:wps="http://schemas.microsoft.com/office/word/2010/wordprocessingShape" mc:Ignorable="w14 w15 w16se w16cid wp14">
-  <w:comment w:id="1" w:author="Невядомы аўтар" w:date="2019-03-21T19:54:00Z" w:initials="">
+  <w:comment w:id="0" w:author="Невядомы аўтар" w:date="2019-03-21T19:54:00Z" w:initials="">
     <w:p>
       <w:r>
         <w:rPr>
@@ -3071,7 +3095,7 @@
       </w:r>
     </w:p>
   </w:comment>
-  <w:comment w:id="2" w:author="Невядомы аўтар" w:date="2019-03-21T19:55:00Z" w:initials="">
+  <w:comment w:id="1" w:author="Невядомы аўтар" w:date="2019-03-21T19:55:00Z" w:initials="">
     <w:p>
       <w:r>
         <w:rPr>

--- a/3_курс_ПИ_гр_12_Котусев_Дм_Задание (1).docx
+++ b/3_курс_ПИ_гр_12_Котусев_Дм_Задание (1).docx
@@ -2889,8 +2889,19 @@
           <w:lang w:eastAsia="ru-RU"/>
         </w:rPr>
         <w:tab/>
-        <w:t>Используемые технологии для реализации компьютерной игры</w:t>
-      </w:r>
+      </w:r>
+      <w:bookmarkStart w:id="2" w:name="_Hlk8900513"/>
+      <w:bookmarkStart w:id="3" w:name="_GoBack"/>
+      <w:r>
+        <w:rPr>
+          <w:rFonts w:ascii="Times New Roman" w:eastAsia="Times New Roman" w:hAnsi="Times New Roman" w:cs="Times New Roman"/>
+          <w:color w:val="000000"/>
+          <w:lang w:eastAsia="ru-RU"/>
+        </w:rPr>
+        <w:t>Используемые технологии для реализации компьютерной стратегии в реальном времени</w:t>
+      </w:r>
+      <w:bookmarkEnd w:id="2"/>
+      <w:bookmarkEnd w:id="3"/>
     </w:p>
     <w:p>
       <w:pPr>
@@ -3069,8 +3080,6 @@
           <w:lang w:val="en-US"/>
         </w:rPr>
       </w:pPr>
-      <w:bookmarkStart w:id="2" w:name="_GoBack"/>
-      <w:bookmarkEnd w:id="2"/>
     </w:p>
     <w:sectPr>
       <w:pgSz w:w="11906" w:h="16838"/>

--- a/3_курс_ПИ_гр_12_Котусев_Дм_Задание (1).docx
+++ b/3_курс_ПИ_гр_12_Котусев_Дм_Задание (1).docx
@@ -313,7 +313,7 @@
           <w:color w:val="000000"/>
           <w:lang w:eastAsia="ru-RU"/>
         </w:rPr>
-        <w:t xml:space="preserve">2. Срок представления курсовой работы (курсового проекта) к защите </w:t>
+        <w:t xml:space="preserve">2. Срок представления курсовой работы к защите </w:t>
       </w:r>
     </w:p>
     <w:p>
@@ -335,7 +335,25 @@
           <w:u w:val="single"/>
           <w:lang w:eastAsia="ru-RU"/>
         </w:rPr>
-        <w:t>15.05.2019</w:t>
+        <w:t>1</w:t>
+      </w:r>
+      <w:r>
+        <w:rPr>
+          <w:rFonts w:ascii="Times New Roman" w:eastAsia="Times New Roman" w:hAnsi="Times New Roman" w:cs="Times New Roman"/>
+          <w:color w:val="000000"/>
+          <w:u w:val="single"/>
+          <w:lang w:eastAsia="ru-RU"/>
+        </w:rPr>
+        <w:t>7</w:t>
+      </w:r>
+      <w:r>
+        <w:rPr>
+          <w:rFonts w:ascii="Times New Roman" w:eastAsia="Times New Roman" w:hAnsi="Times New Roman" w:cs="Times New Roman"/>
+          <w:color w:val="000000"/>
+          <w:u w:val="single"/>
+          <w:lang w:eastAsia="ru-RU"/>
+        </w:rPr>
+        <w:t>.05.2019</w:t>
       </w:r>
       <w:r>
         <w:rPr>
@@ -2636,6 +2654,8 @@
           <w:t xml:space="preserve"> </w:t>
         </w:r>
       </w:hyperlink>
+      <w:bookmarkStart w:id="0" w:name="_GoBack"/>
+      <w:bookmarkEnd w:id="0"/>
     </w:p>
     <w:p>
       <w:pPr>
@@ -2652,7 +2672,7 @@
           <w:color w:val="000000"/>
           <w:lang w:eastAsia="ru-RU"/>
         </w:rPr>
-        <w:t xml:space="preserve">4. Содержание курсовой работы (курсового проекта) </w:t>
+        <w:t>4. Содержание курсовой работы</w:t>
       </w:r>
     </w:p>
     <w:p>
@@ -2764,14 +2784,6 @@
           <w:lang w:eastAsia="ru-RU"/>
         </w:rPr>
         <w:tab/>
-      </w:r>
-      <w:commentRangeStart w:id="0"/>
-      <w:r>
-        <w:rPr>
-          <w:rFonts w:ascii="Times New Roman" w:eastAsia="Times New Roman" w:hAnsi="Times New Roman" w:cs="Times New Roman"/>
-          <w:color w:val="000000"/>
-          <w:lang w:eastAsia="ru-RU"/>
-        </w:rPr>
         <w:t>Обзор</w:t>
       </w:r>
       <w:r>
@@ -2789,10 +2801,6 @@
           <w:lang w:eastAsia="ru-RU"/>
         </w:rPr>
         <w:t xml:space="preserve"> компьютерных игр </w:t>
-      </w:r>
-      <w:commentRangeEnd w:id="0"/>
-      <w:r>
-        <w:commentReference w:id="0"/>
       </w:r>
       <w:r>
         <w:rPr>
@@ -2842,19 +2850,7 @@
           <w:lang w:eastAsia="ru-RU"/>
         </w:rPr>
         <w:tab/>
-      </w:r>
-      <w:commentRangeStart w:id="1"/>
-      <w:r>
-        <w:rPr>
-          <w:rFonts w:ascii="Times New Roman" w:eastAsia="Times New Roman" w:hAnsi="Times New Roman" w:cs="Times New Roman"/>
-          <w:color w:val="000000"/>
-          <w:lang w:eastAsia="ru-RU"/>
-        </w:rPr>
         <w:t>Архитектура приложения</w:t>
-      </w:r>
-      <w:commentRangeEnd w:id="1"/>
-      <w:r>
-        <w:commentReference w:id="1"/>
       </w:r>
     </w:p>
     <w:p>
@@ -2890,8 +2886,7 @@
         </w:rPr>
         <w:tab/>
       </w:r>
-      <w:bookmarkStart w:id="2" w:name="_Hlk8900513"/>
-      <w:bookmarkStart w:id="3" w:name="_GoBack"/>
+      <w:bookmarkStart w:id="1" w:name="_Hlk8900513"/>
       <w:r>
         <w:rPr>
           <w:rFonts w:ascii="Times New Roman" w:eastAsia="Times New Roman" w:hAnsi="Times New Roman" w:cs="Times New Roman"/>
@@ -2900,8 +2895,7 @@
         </w:rPr>
         <w:t>Используемые технологии для реализации компьютерной стратегии в реальном времени</w:t>
       </w:r>
-      <w:bookmarkEnd w:id="2"/>
-      <w:bookmarkEnd w:id="3"/>
+      <w:bookmarkEnd w:id="1"/>
     </w:p>
     <w:p>
       <w:pPr>
@@ -2978,25 +2972,32 @@
           <w:color w:val="000000"/>
           <w:lang w:eastAsia="ru-RU"/>
         </w:rPr>
-        <w:t xml:space="preserve">Руководитель курсовой работы (курсового </w:t>
-      </w:r>
-      <w:proofErr w:type="gramStart"/>
-      <w:r>
-        <w:rPr>
-          <w:rFonts w:ascii="Times New Roman" w:eastAsia="Times New Roman" w:hAnsi="Times New Roman" w:cs="Times New Roman"/>
-          <w:color w:val="000000"/>
-          <w:lang w:eastAsia="ru-RU"/>
-        </w:rPr>
-        <w:t>проекта)   </w:t>
-      </w:r>
-      <w:proofErr w:type="gramEnd"/>
-      <w:r>
-        <w:rPr>
-          <w:rFonts w:ascii="Times New Roman" w:eastAsia="Times New Roman" w:hAnsi="Times New Roman" w:cs="Times New Roman"/>
-          <w:color w:val="000000"/>
-          <w:lang w:eastAsia="ru-RU"/>
-        </w:rPr>
-        <w:t>              ________________________________</w:t>
+        <w:t>Руководитель курсовой работы</w:t>
+      </w:r>
+      <w:r>
+        <w:rPr>
+          <w:rFonts w:ascii="Times New Roman" w:eastAsia="Times New Roman" w:hAnsi="Times New Roman" w:cs="Times New Roman"/>
+          <w:color w:val="000000"/>
+          <w:lang w:eastAsia="ru-RU"/>
+        </w:rPr>
+        <w:tab/>
+      </w:r>
+      <w:r>
+        <w:rPr>
+          <w:rFonts w:ascii="Times New Roman" w:eastAsia="Times New Roman" w:hAnsi="Times New Roman" w:cs="Times New Roman"/>
+          <w:color w:val="000000"/>
+          <w:lang w:eastAsia="ru-RU"/>
+        </w:rPr>
+        <w:tab/>
+        <w:t xml:space="preserve">           </w:t>
+      </w:r>
+      <w:r>
+        <w:rPr>
+          <w:rFonts w:ascii="Times New Roman" w:eastAsia="Times New Roman" w:hAnsi="Times New Roman" w:cs="Times New Roman"/>
+          <w:color w:val="000000"/>
+          <w:lang w:eastAsia="ru-RU"/>
+        </w:rPr>
+        <w:t xml:space="preserve">                 ________________________________</w:t>
       </w:r>
     </w:p>
     <w:p>
@@ -3074,13 +3075,7 @@
         <w:t xml:space="preserve">                                                                                                  подпись, дата </w:t>
       </w:r>
     </w:p>
-    <w:p>
-      <w:pPr>
-        <w:rPr>
-          <w:lang w:val="en-US"/>
-        </w:rPr>
-      </w:pPr>
-    </w:p>
+    <w:p/>
     <w:sectPr>
       <w:pgSz w:w="11906" w:h="16838"/>
       <w:pgMar w:top="1134" w:right="850" w:bottom="1134" w:left="1701" w:header="0" w:footer="0" w:gutter="0"/>
@@ -3090,46 +3085,6 @@
     </w:sectPr>
   </w:body>
 </w:document>
-</file>
-
-<file path=word/comments.xml><?xml version="1.0" encoding="utf-8"?>
-<w:comments xmlns:wpc="http://schemas.microsoft.com/office/word/2010/wordprocessingCanvas" xmlns:cx="http://schemas.microsoft.com/office/drawing/2014/chartex" xmlns:cx1="http://schemas.microsoft.com/office/drawing/2015/9/8/chartex" xmlns:cx2="http://schemas.microsoft.com/office/drawing/2015/10/21/chartex" xmlns:cx3="http://schemas.microsoft.com/office/drawing/2016/5/9/chartex" xmlns:cx4="http://schemas.microsoft.com/office/drawing/2016/5/10/chartex" xmlns:cx5="http://schemas.microsoft.com/office/drawing/2016/5/11/chartex" xmlns:cx6="http://schemas.microsoft.com/office/drawing/2016/5/12/chartex" xmlns:cx7="http://schemas.microsoft.com/office/drawing/2016/5/13/chartex" xmlns:cx8="http://schemas.microsoft.com/office/drawing/2016/5/14/chartex" xmlns:mc="http://schemas.openxmlformats.org/markup-compatibility/2006" xmlns:aink="http://schemas.microsoft.com/office/drawing/2016/ink" xmlns:am3d="http://schemas.microsoft.com/office/drawing/2017/model3d" xmlns:o="urn:schemas-microsoft-com:office:office" xmlns:r="http://schemas.openxmlformats.org/officeDocument/2006/relationships" xmlns:m="http://schemas.openxmlformats.org/officeDocument/2006/math" xmlns:v="urn:schemas-microsoft-com:vml" xmlns:wp14="http://schemas.microsoft.com/office/word/2010/wordprocessingDrawing" xmlns:wp="http://schemas.openxmlformats.org/drawingml/2006/wordprocessingDrawing" xmlns:w10="urn:schemas-microsoft-com:office:word" xmlns:w="http://schemas.openxmlformats.org/wordprocessingml/2006/main" xmlns:w14="http://schemas.microsoft.com/office/word/2010/wordml" xmlns:w15="http://schemas.microsoft.com/office/word/2012/wordml" xmlns:w16cid="http://schemas.microsoft.com/office/word/2016/wordml/cid" xmlns:w16se="http://schemas.microsoft.com/office/word/2015/wordml/symex" xmlns:wpg="http://schemas.microsoft.com/office/word/2010/wordprocessingGroup" xmlns:wpi="http://schemas.microsoft.com/office/word/2010/wordprocessingInk" xmlns:wne="http://schemas.microsoft.com/office/word/2006/wordml" xmlns:wps="http://schemas.microsoft.com/office/word/2010/wordprocessingShape" mc:Ignorable="w14 w15 w16se w16cid wp14">
-  <w:comment w:id="0" w:author="Невядомы аўтар" w:date="2019-03-21T19:54:00Z" w:initials="">
-    <w:p>
-      <w:r>
-        <w:rPr>
-          <w:sz w:val="20"/>
-        </w:rPr>
-        <w:t>рассмотреть примеры по тематике Вашего приложения</w:t>
-      </w:r>
-    </w:p>
-  </w:comment>
-  <w:comment w:id="1" w:author="Невядомы аўтар" w:date="2019-03-21T19:55:00Z" w:initials="">
-    <w:p>
-      <w:r>
-        <w:rPr>
-          <w:rFonts w:ascii="Calibri" w:hAnsi="Calibri"/>
-          <w:sz w:val="20"/>
-        </w:rPr>
-        <w:t>UML-диаграммы</w:t>
-      </w:r>
-    </w:p>
-  </w:comment>
-</w:comments>
-</file>
-
-<file path=word/commentsExtended.xml><?xml version="1.0" encoding="utf-8"?>
-<w15:commentsEx xmlns:wpc="http://schemas.microsoft.com/office/word/2010/wordprocessingCanvas" xmlns:cx="http://schemas.microsoft.com/office/drawing/2014/chartex" xmlns:cx1="http://schemas.microsoft.com/office/drawing/2015/9/8/chartex" xmlns:cx2="http://schemas.microsoft.com/office/drawing/2015/10/21/chartex" xmlns:cx3="http://schemas.microsoft.com/office/drawing/2016/5/9/chartex" xmlns:cx4="http://schemas.microsoft.com/office/drawing/2016/5/10/chartex" xmlns:cx5="http://schemas.microsoft.com/office/drawing/2016/5/11/chartex" xmlns:cx6="http://schemas.microsoft.com/office/drawing/2016/5/12/chartex" xmlns:cx7="http://schemas.microsoft.com/office/drawing/2016/5/13/chartex" xmlns:cx8="http://schemas.microsoft.com/office/drawing/2016/5/14/chartex" xmlns:mc="http://schemas.openxmlformats.org/markup-compatibility/2006" xmlns:aink="http://schemas.microsoft.com/office/drawing/2016/ink" xmlns:am3d="http://schemas.microsoft.com/office/drawing/2017/model3d" xmlns:o="urn:schemas-microsoft-com:office:office" xmlns:r="http://schemas.openxmlformats.org/officeDocument/2006/relationships" xmlns:m="http://schemas.openxmlformats.org/officeDocument/2006/math" xmlns:v="urn:schemas-microsoft-com:vml" xmlns:wp14="http://schemas.microsoft.com/office/word/2010/wordprocessingDrawing" xmlns:wp="http://schemas.openxmlformats.org/drawingml/2006/wordprocessingDrawing" xmlns:w10="urn:schemas-microsoft-com:office:word" xmlns:w="http://schemas.openxmlformats.org/wordprocessingml/2006/main" xmlns:w14="http://schemas.microsoft.com/office/word/2010/wordml" xmlns:w15="http://schemas.microsoft.com/office/word/2012/wordml" xmlns:w16cid="http://schemas.microsoft.com/office/word/2016/wordml/cid" xmlns:w16se="http://schemas.microsoft.com/office/word/2015/wordml/symex" xmlns:wpg="http://schemas.microsoft.com/office/word/2010/wordprocessingGroup" xmlns:wpi="http://schemas.microsoft.com/office/word/2010/wordprocessingInk" xmlns:wne="http://schemas.microsoft.com/office/word/2006/wordml" xmlns:wps="http://schemas.microsoft.com/office/word/2010/wordprocessingShape" mc:Ignorable="w14 w15 w16se w16cid wp14">
-  <w15:commentEx w15:paraId="22DC1EF6" w15:done="0"/>
-  <w15:commentEx w15:paraId="719C7D0F" w15:done="0"/>
-</w15:commentsEx>
-</file>
-
-<file path=word/commentsIds.xml><?xml version="1.0" encoding="utf-8"?>
-<w16cid:commentsIds xmlns:wpc="http://schemas.microsoft.com/office/word/2010/wordprocessingCanvas" xmlns:cx="http://schemas.microsoft.com/office/drawing/2014/chartex" xmlns:cx1="http://schemas.microsoft.com/office/drawing/2015/9/8/chartex" xmlns:cx2="http://schemas.microsoft.com/office/drawing/2015/10/21/chartex" xmlns:cx3="http://schemas.microsoft.com/office/drawing/2016/5/9/chartex" xmlns:cx4="http://schemas.microsoft.com/office/drawing/2016/5/10/chartex" xmlns:cx5="http://schemas.microsoft.com/office/drawing/2016/5/11/chartex" xmlns:cx6="http://schemas.microsoft.com/office/drawing/2016/5/12/chartex" xmlns:cx7="http://schemas.microsoft.com/office/drawing/2016/5/13/chartex" xmlns:cx8="http://schemas.microsoft.com/office/drawing/2016/5/14/chartex" xmlns:mc="http://schemas.openxmlformats.org/markup-compatibility/2006" xmlns:aink="http://schemas.microsoft.com/office/drawing/2016/ink" xmlns:am3d="http://schemas.microsoft.com/office/drawing/2017/model3d" xmlns:o="urn:schemas-microsoft-com:office:office" xmlns:r="http://schemas.openxmlformats.org/officeDocument/2006/relationships" xmlns:m="http://schemas.openxmlformats.org/officeDocument/2006/math" xmlns:v="urn:schemas-microsoft-com:vml" xmlns:wp14="http://schemas.microsoft.com/office/word/2010/wordprocessingDrawing" xmlns:wp="http://schemas.openxmlformats.org/drawingml/2006/wordprocessingDrawing" xmlns:w10="urn:schemas-microsoft-com:office:word" xmlns:w="http://schemas.openxmlformats.org/wordprocessingml/2006/main" xmlns:w14="http://schemas.microsoft.com/office/word/2010/wordml" xmlns:w15="http://schemas.microsoft.com/office/word/2012/wordml" xmlns:w16cid="http://schemas.microsoft.com/office/word/2016/wordml/cid" xmlns:w16se="http://schemas.microsoft.com/office/word/2015/wordml/symex" xmlns:wpg="http://schemas.microsoft.com/office/word/2010/wordprocessingGroup" xmlns:wpi="http://schemas.microsoft.com/office/word/2010/wordprocessingInk" xmlns:wne="http://schemas.microsoft.com/office/word/2006/wordml" xmlns:wps="http://schemas.microsoft.com/office/word/2010/wordprocessingShape" mc:Ignorable="w14 w15 w16se w16cid wp14">
-  <w16cid:commentId w16cid:paraId="22DC1EF6" w16cid:durableId="204624DB"/>
-  <w16cid:commentId w16cid:paraId="719C7D0F" w16cid:durableId="204624DC"/>
-</w16cid:commentsIds>
 </file>
 
 <file path=word/styles.xml><?xml version="1.0" encoding="utf-8"?>
